--- a/软件工程在线教学计划.docx
+++ b/软件工程在线教学计划.docx
@@ -113,7 +113,16 @@
           <w:rFonts w:hint="eastAsia"/>
           <w:lang w:val="en-US" w:eastAsia="zh-CN"/>
         </w:rPr>
-        <w:t>1、在中国大学mooc网站，完成北京大学孙艳春老师的软件工程课程学习（选择第三次开课），重点看视频内容，测试辅助。</w:t>
+        <w:t>1、在中国大学MOOC</w:t>
+      </w:r>
+      <w:bookmarkStart w:id="0" w:name="_GoBack"/>
+      <w:bookmarkEnd w:id="0"/>
+      <w:r>
+        <w:rPr>
+          <w:rFonts w:hint="eastAsia"/>
+          <w:lang w:val="en-US" w:eastAsia="zh-CN"/>
+        </w:rPr>
+        <w:t>网站，完成北京大学孙艳春老师的软件工程课程学习（选择第三次开课），重点看视频内容，测试辅助。</w:t>
       </w:r>
     </w:p>
     <w:p>
@@ -151,16 +160,7 @@
           <w:rFonts w:hint="eastAsia"/>
           <w:lang w:val="en-US" w:eastAsia="zh-CN"/>
         </w:rPr>
-        <w:t>通过查阅资料完成每周的课后思考题（每人每周提交一次，姓名+学号命名，</w:t>
-      </w:r>
-      <w:bookmarkStart w:id="0" w:name="_GoBack"/>
-      <w:bookmarkEnd w:id="0"/>
-      <w:r>
-        <w:rPr>
-          <w:rFonts w:hint="eastAsia"/>
-          <w:lang w:val="en-US" w:eastAsia="zh-CN"/>
-        </w:rPr>
-        <w:t>课代表收齐后给我）</w:t>
+        <w:t>通过查阅资料完成每周的课后思考题（每人每周提交一次，姓名+学号命名，课代表收齐后给我）</w:t>
       </w:r>
     </w:p>
     <w:p>
@@ -381,7 +381,7 @@
     <w:lsdException w:unhideWhenUsed="0" w:uiPriority="0" w:semiHidden="0" w:name="HTML Sample"/>
     <w:lsdException w:unhideWhenUsed="0" w:uiPriority="0" w:semiHidden="0" w:name="HTML Typewriter"/>
     <w:lsdException w:unhideWhenUsed="0" w:uiPriority="0" w:semiHidden="0" w:name="HTML Variable"/>
-    <w:lsdException w:unhideWhenUsed="0" w:uiPriority="0" w:name="Normal Table"/>
+    <w:lsdException w:qFormat="1" w:unhideWhenUsed="0" w:uiPriority="0" w:name="Normal Table"/>
     <w:lsdException w:unhideWhenUsed="0" w:uiPriority="0" w:semiHidden="0" w:name="annotation subject"/>
     <w:lsdException w:unhideWhenUsed="0" w:uiPriority="0" w:semiHidden="0" w:name="Table Simple 1"/>
     <w:lsdException w:unhideWhenUsed="0" w:uiPriority="0" w:semiHidden="0" w:name="Table Simple 2"/>
@@ -572,6 +572,7 @@
   <w:style w:type="table" w:default="1" w:styleId="3">
     <w:name w:val="Normal Table"/>
     <w:semiHidden/>
+    <w:qFormat/>
     <w:uiPriority w:val="0"/>
     <w:tblPr>
       <w:tblCellMar>
